--- a/4 курс/7 семестр/ТРСиПВ 5/Отчет 5.docx
+++ b/4 курс/7 семестр/ТРСиПВ 5/Отчет 5.docx
@@ -724,11 +724,29 @@
           <w:sz w:val="28"/>
           <w:szCs w:val="28"/>
         </w:rPr>
-        <w:t>Вариант №2.</w:t>
+        <w:t>Вариант №</w:t>
       </w:r>
       <w:r>
         <w:rPr>
           <w:rFonts w:ascii="Times New Roman" w:hAnsi="Times New Roman"/>
+          <w:b/>
+          <w:sz w:val="28"/>
+          <w:szCs w:val="28"/>
+        </w:rPr>
+        <w:t>1</w:t>
+      </w:r>
+      <w:r>
+        <w:rPr>
+          <w:rFonts w:ascii="Times New Roman" w:hAnsi="Times New Roman"/>
+          <w:b/>
+          <w:sz w:val="28"/>
+          <w:szCs w:val="28"/>
+        </w:rPr>
+        <w:t>.</w:t>
+      </w:r>
+      <w:r>
+        <w:rPr>
+          <w:rFonts w:ascii="Times New Roman" w:hAnsi="Times New Roman"/>
           <w:sz w:val="28"/>
           <w:szCs w:val="28"/>
         </w:rPr>
@@ -740,17 +758,15 @@
           <w:sz w:val="28"/>
           <w:szCs w:val="28"/>
         </w:rPr>
-        <w:t>Распределено выполняются три процесса, каждый из которых вводит данные (целые числа) из локального файла по 5 элементов, выполняет суммирование 5 элементов и помещает полученную сумму в выходной файл. При этом все три процесса используют общую процедуру суммирования (процедура является общим разделяемым ресурсом), в которую пере</w:t>
-      </w:r>
-      <w:bookmarkStart w:id="0" w:name="_GoBack"/>
-      <w:bookmarkEnd w:id="0"/>
+        <w:t>Осуществить построение топологии к</w:t>
+      </w:r>
       <w:r>
         <w:rPr>
           <w:rFonts w:ascii="Times New Roman" w:hAnsi="Times New Roman"/>
           <w:sz w:val="28"/>
           <w:szCs w:val="28"/>
         </w:rPr>
-        <w:t>дают массив элементов, обратно получают сумму. Выполнить синхронизацию доступа трех процессов к общему ресур</w:t>
+        <w:t xml:space="preserve">ластера требуемого вида (рис. </w:t>
       </w:r>
       <w:r>
         <w:rPr>
@@ -758,7 +774,7 @@
           <w:sz w:val="28"/>
           <w:szCs w:val="28"/>
         </w:rPr>
-        <w:t>су (процедуре суммирования), ис</w:t>
+        <w:t>1); выполнить широковещательную рас</w:t>
       </w:r>
       <w:r>
         <w:rPr>
@@ -766,18 +782,66 @@
           <w:sz w:val="28"/>
           <w:szCs w:val="28"/>
         </w:rPr>
-        <w:t>пользуя модель распределенных семафоров.</w:t>
-      </w:r>
-    </w:p>
-    <w:p>
-      <w:pPr>
-        <w:spacing w:after="0" w:line="360" w:lineRule="auto"/>
+        <w:t>сылку вводимого с клавиатуры со</w:t>
+      </w:r>
+      <w:r>
         <w:rPr>
           <w:rFonts w:ascii="Times New Roman" w:hAnsi="Times New Roman"/>
           <w:sz w:val="28"/>
           <w:szCs w:val="28"/>
         </w:rPr>
-      </w:pPr>
+        <w:t xml:space="preserve">общения от узла S на все остальные узлы. На узле, инициирующем рассылку, выводить (в виде матрицы) топологию и </w:t>
+      </w:r>
+      <w:proofErr w:type="spellStart"/>
+      <w:r>
+        <w:rPr>
+          <w:rFonts w:ascii="Times New Roman" w:hAnsi="Times New Roman"/>
+          <w:sz w:val="28"/>
+          <w:szCs w:val="28"/>
+        </w:rPr>
+        <w:t>остовное</w:t>
+      </w:r>
+      <w:proofErr w:type="spellEnd"/>
+      <w:r>
+        <w:rPr>
+          <w:rFonts w:ascii="Times New Roman" w:hAnsi="Times New Roman"/>
+          <w:sz w:val="28"/>
+          <w:szCs w:val="28"/>
+        </w:rPr>
+        <w:t xml:space="preserve"> дер</w:t>
+      </w:r>
+      <w:r>
+        <w:rPr>
+          <w:rFonts w:ascii="Times New Roman" w:hAnsi="Times New Roman"/>
+          <w:sz w:val="28"/>
+          <w:szCs w:val="28"/>
+        </w:rPr>
+        <w:t>ево, на остальных хо</w:t>
+      </w:r>
+      <w:r>
+        <w:rPr>
+          <w:rFonts w:ascii="Times New Roman" w:hAnsi="Times New Roman"/>
+          <w:sz w:val="28"/>
+          <w:szCs w:val="28"/>
+        </w:rPr>
+        <w:t>стах класт</w:t>
+      </w:r>
+      <w:r>
+        <w:rPr>
+          <w:rFonts w:ascii="Times New Roman" w:hAnsi="Times New Roman"/>
+          <w:sz w:val="28"/>
+          <w:szCs w:val="28"/>
+        </w:rPr>
+        <w:t>е</w:t>
+      </w:r>
+      <w:r>
+        <w:rPr>
+          <w:rFonts w:ascii="Times New Roman" w:hAnsi="Times New Roman"/>
+          <w:sz w:val="28"/>
+          <w:szCs w:val="28"/>
+        </w:rPr>
+        <w:t>ра после получения сообщения выводить номер хоста и сам текст сообщения.</w:t>
+      </w:r>
     </w:p>
     <w:p>
       <w:pPr>
@@ -785,17 +849,100 @@
         <w:ind w:left="-851" w:firstLine="567"/>
         <w:jc w:val="center"/>
         <w:rPr>
+          <w:rFonts w:ascii="Times New Roman" w:eastAsia="Times New Roman" w:hAnsi="Times New Roman" w:cs="Times New Roman"/>
+          <w:sz w:val="28"/>
+          <w:szCs w:val="28"/>
+        </w:rPr>
+      </w:pPr>
+      <w:r>
+        <w:rPr>
+          <w:rFonts w:ascii="Times New Roman" w:eastAsia="Times New Roman" w:hAnsi="Times New Roman" w:cs="Times New Roman"/>
+          <w:sz w:val="28"/>
+          <w:szCs w:val="28"/>
+        </w:rPr>
+        <w:object w:dxaOrig="2760" w:dyaOrig="1185">
+          <v:shapetype id="_x0000_t75" coordsize="21600,21600" o:spt="75" o:preferrelative="t" path="m@4@5l@4@11@9@11@9@5xe" filled="f" stroked="f">
+            <v:stroke joinstyle="miter"/>
+            <v:formulas>
+              <v:f eqn="if lineDrawn pixelLineWidth 0"/>
+              <v:f eqn="sum @0 1 0"/>
+              <v:f eqn="sum 0 0 @1"/>
+              <v:f eqn="prod @2 1 2"/>
+              <v:f eqn="prod @3 21600 pixelWidth"/>
+              <v:f eqn="prod @3 21600 pixelHeight"/>
+              <v:f eqn="sum @0 0 1"/>
+              <v:f eqn="prod @6 1 2"/>
+              <v:f eqn="prod @7 21600 pixelWidth"/>
+              <v:f eqn="sum @8 21600 0"/>
+              <v:f eqn="prod @7 21600 pixelHeight"/>
+              <v:f eqn="sum @10 21600 0"/>
+            </v:formulas>
+            <v:path o:extrusionok="f" gradientshapeok="t" o:connecttype="rect"/>
+            <o:lock v:ext="edit" aspectratio="t"/>
+          </v:shapetype>
+          <v:shape id="_x0000_i1025" type="#_x0000_t75" style="width:176.25pt;height:75.75pt" o:ole="">
+            <v:imagedata r:id="rId5" o:title=""/>
+          </v:shape>
+          <o:OLEObject Type="Embed" ProgID="Visio.Drawing.11" ShapeID="_x0000_i1025" DrawAspect="Content" ObjectID="_1669375434" r:id="rId6"/>
+        </w:object>
+      </w:r>
+    </w:p>
+    <w:p>
+      <w:pPr>
+        <w:spacing w:after="0" w:line="360" w:lineRule="auto"/>
+        <w:ind w:left="-851" w:firstLine="567"/>
+        <w:jc w:val="center"/>
+        <w:rPr>
+          <w:rFonts w:ascii="Times New Roman" w:eastAsia="Times New Roman" w:hAnsi="Times New Roman" w:cs="Times New Roman"/>
+          <w:sz w:val="28"/>
+          <w:szCs w:val="28"/>
+        </w:rPr>
+      </w:pPr>
+      <w:r>
+        <w:rPr>
+          <w:rFonts w:ascii="Times New Roman" w:eastAsia="Times New Roman" w:hAnsi="Times New Roman" w:cs="Times New Roman"/>
+          <w:sz w:val="28"/>
+          <w:szCs w:val="28"/>
+        </w:rPr>
+        <w:t xml:space="preserve">Рисунок 1 – </w:t>
+      </w:r>
+      <w:r>
+        <w:rPr>
+          <w:rFonts w:ascii="Times New Roman" w:eastAsia="Times New Roman" w:hAnsi="Times New Roman" w:cs="Times New Roman"/>
+          <w:sz w:val="28"/>
+          <w:szCs w:val="28"/>
+        </w:rPr>
+        <w:t>Схема каналов взаимодействия процессов в кластере</w:t>
+      </w:r>
+    </w:p>
+    <w:p>
+      <w:pPr>
+        <w:spacing w:after="0" w:line="360" w:lineRule="auto"/>
+        <w:ind w:left="-851" w:firstLine="567"/>
+        <w:rPr>
           <w:rFonts w:ascii="Times New Roman" w:hAnsi="Times New Roman"/>
           <w:sz w:val="28"/>
           <w:szCs w:val="28"/>
         </w:rPr>
       </w:pPr>
-      <w:r>
+    </w:p>
+    <w:p>
+      <w:pPr>
+        <w:spacing w:after="0" w:line="360" w:lineRule="auto"/>
+        <w:ind w:left="-851" w:firstLine="567"/>
+        <w:jc w:val="center"/>
         <w:rPr>
           <w:rFonts w:ascii="Times New Roman" w:hAnsi="Times New Roman"/>
           <w:sz w:val="28"/>
           <w:szCs w:val="28"/>
         </w:rPr>
+      </w:pPr>
+      <w:r>
+        <w:rPr>
+          <w:rFonts w:ascii="Times New Roman" w:hAnsi="Times New Roman"/>
+          <w:sz w:val="28"/>
+          <w:szCs w:val="28"/>
+        </w:rPr>
         <w:t xml:space="preserve">3 </w:t>
       </w:r>
       <w:r>
@@ -806,6 +953,8 @@
         </w:rPr>
         <w:t>КОД ПРОГРАММЫ</w:t>
       </w:r>
+      <w:bookmarkStart w:id="0" w:name="_GoBack"/>
+      <w:bookmarkEnd w:id="0"/>
     </w:p>
     <w:p>
       <w:pPr>
